--- a/Course 1_Case Study Assignment_MN.docx
+++ b/Course 1_Case Study Assignment_MN.docx
@@ -11,22 +11,40 @@
       </w:pPr>
     </w:p>
     <w:p>
+      <w:r>
+        <w:rPr>
+          <w:rFonts w:ascii="Arial" w:eastAsia="Arial" w:hAnsi="Arial" w:cs="Arial"/>
+          <w:sz w:val="40"/>
+          <w:szCs w:val="40"/>
+        </w:rPr>
+        <w:br/>
+      </w:r>
+      <w:r>
+        <w:t>Written by Mina Nazari</w:t>
+      </w:r>
+    </w:p>
+    <w:p>
       <w:pPr>
         <w:pStyle w:val="Title"/>
         <w:jc w:val="left"/>
         <w:rPr>
           <w:color w:val="auto"/>
-        </w:rPr>
-      </w:pPr>
-      <w:r>
-        <w:rPr>
-          <w:rFonts w:ascii="Arial" w:eastAsia="Arial" w:hAnsi="Arial" w:cs="Arial"/>
-          <w:b w:val="0"/>
-          <w:sz w:val="40"/>
-          <w:szCs w:val="40"/>
-        </w:rPr>
-        <w:br/>
-      </w:r>
+          <w:highlight w:val="white"/>
+          <w:lang w:val="en-US"/>
+        </w:rPr>
+      </w:pPr>
+      <w:bookmarkStart w:id="0" w:name="_GoBack"/>
+      <w:bookmarkEnd w:id="0"/>
+    </w:p>
+    <w:p>
+      <w:pPr>
+        <w:pStyle w:val="Title"/>
+        <w:jc w:val="left"/>
+        <w:rPr>
+          <w:color w:val="auto"/>
+          <w:lang w:val="en-US"/>
+        </w:rPr>
+      </w:pPr>
       <w:r>
         <w:rPr>
           <w:color w:val="auto"/>
@@ -52,7 +70,6 @@
           <w:sz w:val="18"/>
         </w:rPr>
       </w:pPr>
-      <w:bookmarkStart w:id="0" w:name="_GoBack"/>
       <w:r>
         <w:rPr>
           <w:rFonts w:ascii="Segoe UI"/>
@@ -105,7 +122,6 @@
         <w:br/>
       </w:r>
     </w:p>
-    <w:bookmarkEnd w:id="0"/>
     <w:p>
       <w:pPr>
         <w:rPr>
@@ -113,35 +129,18 @@
           <w:b/>
         </w:rPr>
       </w:pPr>
-      <w:r>
-        <w:fldChar w:fldCharType="begin"/>
-      </w:r>
-      <w:r>
-        <w:instrText xml:space="preserve"> HYPERLINK "https://www.sap.com/about/customer-stories.html?tag=industry%3Apublic-services%2Fhealthcare&amp;tag=software-product%3Aenterprise-management%2Fsap-s-4hana%2Fsap-s-4hana&amp;pdf-asset=e091ec40-0a7e-0010-bca6-c68f7e60039b&amp;page=1" </w:instrText>
-      </w:r>
-      <w:r>
-        <w:fldChar w:fldCharType="separate"/>
-      </w:r>
-      <w:r>
-        <w:rPr>
-          <w:rStyle w:val="Hyperlink"/>
-          <w:rFonts w:ascii="Arial" w:eastAsia="Arial" w:hAnsi="Arial" w:cs="Arial"/>
-          <w:b/>
-          <w:color w:val="auto"/>
-          <w:lang w:val="en-CA"/>
-        </w:rPr>
-        <w:t>https://www.sap.com/about/customer-stories.html?tag=industry%3Apublic-services%2Fhealthcare&amp;tag=software-product%3Aenterprise-management%2Fsap-s-4hana%2Fsap-s-4hana&amp;pdf-asset=e091ec40-0a7e-0010-bca6-c68f7e60039b&amp;page=1</w:t>
-      </w:r>
-      <w:r>
-        <w:rPr>
-          <w:rStyle w:val="Hyperlink"/>
-          <w:rFonts w:ascii="Arial" w:eastAsia="Arial" w:hAnsi="Arial" w:cs="Arial"/>
-          <w:b/>
-          <w:color w:val="auto"/>
-          <w:lang w:val="en-CA"/>
-        </w:rPr>
-        <w:fldChar w:fldCharType="end"/>
-      </w:r>
+      <w:hyperlink r:id="rId9" w:history="1">
+        <w:r>
+          <w:rPr>
+            <w:rStyle w:val="Hyperlink"/>
+            <w:rFonts w:ascii="Arial" w:eastAsia="Arial" w:hAnsi="Arial" w:cs="Arial"/>
+            <w:b/>
+            <w:color w:val="auto"/>
+            <w:lang w:val="en-CA"/>
+          </w:rPr>
+          <w:t>https://www.sap.com/about/customer-stories.html?tag=industry%3Apublic-services%2Fhealthcare&amp;tag=software-product%3Aenterprise-management%2Fsap-s-4hana%2Fsap-s-4hana&amp;pdf-asset=e091ec40-0a7e-0010-bca6-c68f7e60039b&amp;page=1</w:t>
+        </w:r>
+      </w:hyperlink>
     </w:p>
     <w:p>
       <w:pPr>
@@ -1305,7 +1304,7 @@
         </w:rPr>
         <w:t xml:space="preserve">Sources: </w:t>
       </w:r>
-      <w:hyperlink r:id="rId9" w:history="1">
+      <w:hyperlink r:id="rId10" w:history="1">
         <w:r>
           <w:rPr>
             <w:rStyle w:val="Hyperlink"/>
@@ -1336,7 +1335,7 @@
           <w:lang w:val="en-CA"/>
         </w:rPr>
       </w:pPr>
-      <w:hyperlink r:id="rId10" w:history="1">
+      <w:hyperlink r:id="rId11" w:history="1">
         <w:r>
           <w:rPr>
             <w:rStyle w:val="Hyperlink"/>
@@ -1367,7 +1366,7 @@
           <w:lang w:val="en-CA"/>
         </w:rPr>
       </w:pPr>
-      <w:hyperlink r:id="rId11" w:history="1">
+      <w:hyperlink r:id="rId12" w:history="1">
         <w:r>
           <w:rPr>
             <w:rStyle w:val="Hyperlink"/>
@@ -1398,7 +1397,7 @@
           <w:lang w:val="en-CA"/>
         </w:rPr>
       </w:pPr>
-      <w:hyperlink r:id="rId12" w:history="1">
+      <w:hyperlink r:id="rId13" w:history="1">
         <w:r>
           <w:rPr>
             <w:rStyle w:val="Hyperlink"/>
@@ -1429,7 +1428,7 @@
           <w:lang w:val="en-CA"/>
         </w:rPr>
       </w:pPr>
-      <w:hyperlink r:id="rId13" w:history="1">
+      <w:hyperlink r:id="rId14" w:history="1">
         <w:r>
           <w:rPr>
             <w:rStyle w:val="Hyperlink"/>
@@ -4132,8 +4131,8 @@
       </w:pPr>
     </w:p>
     <w:sectPr>
-      <w:headerReference w:type="default" r:id="rId14"/>
-      <w:footerReference w:type="default" r:id="rId15"/>
+      <w:headerReference w:type="default" r:id="rId15"/>
+      <w:footerReference w:type="default" r:id="rId16"/>
       <w:pgSz w:w="12240" w:h="15840"/>
       <w:pgMar w:top="1440" w:right="1440" w:bottom="1440" w:left="1440" w:header="720" w:footer="720" w:gutter="0"/>
       <w:pgNumType w:start="1"/>
